--- a/法令ファイル/航空機内で行なわれた犯罪その他ある種の行為に関する条約第十三条の規定の実施に関する法律/航空機内で行なわれた犯罪その他ある種の行為に関する条約第十三条の規定の実施に関する法律（昭和四十五年法律第百十二号）.docx
+++ b/法令ファイル/航空機内で行なわれた犯罪その他ある種の行為に関する条約第十三条の規定の実施に関する法律/航空機内で行なわれた犯罪その他ある種の行為に関する条約第十三条の規定の実施に関する法律（昭和四十五年法律第百十二号）.docx
@@ -100,35 +100,23 @@
     </w:p>
     <w:p>
       <w:pPr>
-        <w:pStyle w:val="Heading6"/>
+        <w:pStyle w:val="ListBullet"/>
         <w:ind w:left="880"/>
       </w:pPr>
       <w:r>
         <w:t>一</w:t>
-      </w:r>
-    </w:p>
-    <w:p>
-      <w:pPr>
-        <w:ind w:left="880"/>
-      </w:pPr>
-      <w:r>
+        <w:br/>
         <w:t>重罪容疑者について、取調べを行ない、又は必要があると認めるときは、その所持する物の提出を求めること。</w:t>
       </w:r>
     </w:p>
     <w:p>
       <w:pPr>
-        <w:pStyle w:val="Heading6"/>
+        <w:pStyle w:val="ListBullet"/>
         <w:ind w:left="880"/>
       </w:pPr>
       <w:r>
         <w:t>二</w:t>
-      </w:r>
-    </w:p>
-    <w:p>
-      <w:pPr>
-        <w:ind w:left="880"/>
-      </w:pPr>
-      <w:r>
+        <w:br/>
         <w:t>必要があると認めるときは、参考人を取り調べ、実況見分をし、又は書類その他の物の所有者、所持者若しくは保管者にその物の提出を求めること。</w:t>
       </w:r>
     </w:p>
@@ -200,7 +188,7 @@
     </w:pPr>
     <w:r>
       <w:tab/>
-      <w:t>WeGov v0.1 - FTS141</w:t>
+      <w:t>WeGov v0.2 - FTS141</w:t>
     </w:r>
   </w:p>
 </w:ftr>
